--- a/MongoDB/Assignment2.docx
+++ b/MongoDB/Assignment2.docx
@@ -188,6 +188,830 @@
         </w:rPr>
         <w:t>Q.3</w:t>
       </w:r>
+      <w:proofErr w:type="gramStart"/>
+      <w:r>
+        <w:rPr>
+          <w:rFonts w:ascii="Times New Roman" w:hAnsi="Times New Roman" w:cs="Times New Roman"/>
+          <w:sz w:val="40"/>
+          <w:szCs w:val="40"/>
+          <w:lang w:val="en-US"/>
+        </w:rPr>
+        <w:t>,4</w:t>
+      </w:r>
+      <w:proofErr w:type="gramEnd"/>
+    </w:p>
+    <w:p>
+      <w:pPr>
+        <w:rPr>
+          <w:rFonts w:ascii="Times New Roman" w:hAnsi="Times New Roman" w:cs="Times New Roman"/>
+          <w:sz w:val="40"/>
+          <w:szCs w:val="40"/>
+          <w:lang w:val="en-US"/>
+        </w:rPr>
+      </w:pPr>
+      <w:r>
+        <w:rPr>
+          <w:noProof/>
+          <w:lang w:eastAsia="en-IN"/>
+        </w:rPr>
+        <w:drawing>
+          <wp:inline distT="0" distB="0" distL="0" distR="0" wp14:anchorId="2EDCE7FF" wp14:editId="4349D0BE">
+            <wp:extent cx="6595745" cy="762000"/>
+            <wp:effectExtent l="0" t="0" r="0" b="0"/>
+            <wp:docPr id="4" name="Picture 4"/>
+            <wp:cNvGraphicFramePr>
+              <a:graphicFrameLocks xmlns:a="http://schemas.openxmlformats.org/drawingml/2006/main" noChangeAspect="1"/>
+            </wp:cNvGraphicFramePr>
+            <a:graphic xmlns:a="http://schemas.openxmlformats.org/drawingml/2006/main">
+              <a:graphicData uri="http://schemas.openxmlformats.org/drawingml/2006/picture">
+                <pic:pic xmlns:pic="http://schemas.openxmlformats.org/drawingml/2006/picture">
+                  <pic:nvPicPr>
+                    <pic:cNvPr id="1" name=""/>
+                    <pic:cNvPicPr/>
+                  </pic:nvPicPr>
+                  <pic:blipFill>
+                    <a:blip r:embed="rId6"/>
+                    <a:stretch>
+                      <a:fillRect/>
+                    </a:stretch>
+                  </pic:blipFill>
+                  <pic:spPr>
+                    <a:xfrm>
+                      <a:off x="0" y="0"/>
+                      <a:ext cx="6622440" cy="765084"/>
+                    </a:xfrm>
+                    <a:prstGeom prst="rect">
+                      <a:avLst/>
+                    </a:prstGeom>
+                  </pic:spPr>
+                </pic:pic>
+              </a:graphicData>
+            </a:graphic>
+          </wp:inline>
+        </w:drawing>
+      </w:r>
+    </w:p>
+    <w:p>
+      <w:pPr>
+        <w:rPr>
+          <w:rFonts w:ascii="Times New Roman" w:hAnsi="Times New Roman" w:cs="Times New Roman"/>
+          <w:sz w:val="40"/>
+          <w:szCs w:val="40"/>
+          <w:lang w:val="en-US"/>
+        </w:rPr>
+      </w:pPr>
+    </w:p>
+    <w:p>
+      <w:pPr>
+        <w:rPr>
+          <w:rFonts w:ascii="Times New Roman" w:hAnsi="Times New Roman" w:cs="Times New Roman"/>
+          <w:sz w:val="40"/>
+          <w:szCs w:val="40"/>
+          <w:lang w:val="en-US"/>
+        </w:rPr>
+      </w:pPr>
+      <w:r>
+        <w:rPr>
+          <w:rFonts w:ascii="Times New Roman" w:hAnsi="Times New Roman" w:cs="Times New Roman"/>
+          <w:sz w:val="40"/>
+          <w:szCs w:val="40"/>
+          <w:lang w:val="en-US"/>
+        </w:rPr>
+        <w:lastRenderedPageBreak/>
+        <w:t xml:space="preserve">                              Population by State</w:t>
+      </w:r>
+    </w:p>
+    <w:p>
+      <w:pPr>
+        <w:rPr>
+          <w:rFonts w:ascii="Times New Roman" w:hAnsi="Times New Roman" w:cs="Times New Roman"/>
+          <w:sz w:val="40"/>
+          <w:szCs w:val="40"/>
+          <w:lang w:val="en-US"/>
+        </w:rPr>
+      </w:pPr>
+      <w:r>
+        <w:rPr>
+          <w:rFonts w:ascii="Times New Roman" w:hAnsi="Times New Roman" w:cs="Times New Roman"/>
+          <w:sz w:val="40"/>
+          <w:szCs w:val="40"/>
+          <w:lang w:val="en-US"/>
+        </w:rPr>
+        <w:t>Q.1</w:t>
+      </w:r>
+    </w:p>
+    <w:p>
+      <w:pPr>
+        <w:rPr>
+          <w:rFonts w:ascii="Times New Roman" w:hAnsi="Times New Roman" w:cs="Times New Roman"/>
+          <w:sz w:val="40"/>
+          <w:szCs w:val="40"/>
+          <w:lang w:val="en-US"/>
+        </w:rPr>
+      </w:pPr>
+      <w:r>
+        <w:rPr>
+          <w:noProof/>
+          <w:lang w:eastAsia="en-IN"/>
+        </w:rPr>
+        <w:drawing>
+          <wp:inline distT="0" distB="0" distL="0" distR="0" wp14:anchorId="1BE0CA35" wp14:editId="18A0D744">
+            <wp:extent cx="5731510" cy="7078345"/>
+            <wp:effectExtent l="0" t="0" r="2540" b="8255"/>
+            <wp:docPr id="5" name="Picture 5"/>
+            <wp:cNvGraphicFramePr>
+              <a:graphicFrameLocks xmlns:a="http://schemas.openxmlformats.org/drawingml/2006/main" noChangeAspect="1"/>
+            </wp:cNvGraphicFramePr>
+            <a:graphic xmlns:a="http://schemas.openxmlformats.org/drawingml/2006/main">
+              <a:graphicData uri="http://schemas.openxmlformats.org/drawingml/2006/picture">
+                <pic:pic xmlns:pic="http://schemas.openxmlformats.org/drawingml/2006/picture">
+                  <pic:nvPicPr>
+                    <pic:cNvPr id="1" name=""/>
+                    <pic:cNvPicPr/>
+                  </pic:nvPicPr>
+                  <pic:blipFill>
+                    <a:blip r:embed="rId7"/>
+                    <a:stretch>
+                      <a:fillRect/>
+                    </a:stretch>
+                  </pic:blipFill>
+                  <pic:spPr>
+                    <a:xfrm>
+                      <a:off x="0" y="0"/>
+                      <a:ext cx="5731510" cy="7078345"/>
+                    </a:xfrm>
+                    <a:prstGeom prst="rect">
+                      <a:avLst/>
+                    </a:prstGeom>
+                  </pic:spPr>
+                </pic:pic>
+              </a:graphicData>
+            </a:graphic>
+          </wp:inline>
+        </w:drawing>
+      </w:r>
+    </w:p>
+    <w:p>
+      <w:pPr>
+        <w:rPr>
+          <w:rFonts w:ascii="Times New Roman" w:hAnsi="Times New Roman" w:cs="Times New Roman"/>
+          <w:sz w:val="40"/>
+          <w:szCs w:val="40"/>
+          <w:lang w:val="en-US"/>
+        </w:rPr>
+      </w:pPr>
+      <w:r>
+        <w:rPr>
+          <w:rFonts w:ascii="Times New Roman" w:hAnsi="Times New Roman" w:cs="Times New Roman"/>
+          <w:sz w:val="40"/>
+          <w:szCs w:val="40"/>
+          <w:lang w:val="en-US"/>
+        </w:rPr>
+        <w:t>Q.2</w:t>
+      </w:r>
+    </w:p>
+    <w:p>
+      <w:pPr>
+        <w:rPr>
+          <w:rFonts w:ascii="Times New Roman" w:hAnsi="Times New Roman" w:cs="Times New Roman"/>
+          <w:sz w:val="40"/>
+          <w:szCs w:val="40"/>
+          <w:lang w:val="en-US"/>
+        </w:rPr>
+      </w:pPr>
+      <w:r>
+        <w:rPr>
+          <w:noProof/>
+          <w:lang w:eastAsia="en-IN"/>
+        </w:rPr>
+        <w:lastRenderedPageBreak/>
+        <w:drawing>
+          <wp:inline distT="0" distB="0" distL="0" distR="0" wp14:anchorId="0449D976" wp14:editId="0FB27E8E">
+            <wp:extent cx="5731510" cy="5310505"/>
+            <wp:effectExtent l="0" t="0" r="2540" b="4445"/>
+            <wp:docPr id="6" name="Picture 6"/>
+            <wp:cNvGraphicFramePr>
+              <a:graphicFrameLocks xmlns:a="http://schemas.openxmlformats.org/drawingml/2006/main" noChangeAspect="1"/>
+            </wp:cNvGraphicFramePr>
+            <a:graphic xmlns:a="http://schemas.openxmlformats.org/drawingml/2006/main">
+              <a:graphicData uri="http://schemas.openxmlformats.org/drawingml/2006/picture">
+                <pic:pic xmlns:pic="http://schemas.openxmlformats.org/drawingml/2006/picture">
+                  <pic:nvPicPr>
+                    <pic:cNvPr id="1" name=""/>
+                    <pic:cNvPicPr/>
+                  </pic:nvPicPr>
+                  <pic:blipFill>
+                    <a:blip r:embed="rId8"/>
+                    <a:stretch>
+                      <a:fillRect/>
+                    </a:stretch>
+                  </pic:blipFill>
+                  <pic:spPr>
+                    <a:xfrm>
+                      <a:off x="0" y="0"/>
+                      <a:ext cx="5731510" cy="5310505"/>
+                    </a:xfrm>
+                    <a:prstGeom prst="rect">
+                      <a:avLst/>
+                    </a:prstGeom>
+                  </pic:spPr>
+                </pic:pic>
+              </a:graphicData>
+            </a:graphic>
+          </wp:inline>
+        </w:drawing>
+      </w:r>
+    </w:p>
+    <w:p>
+      <w:pPr>
+        <w:rPr>
+          <w:rFonts w:ascii="Times New Roman" w:hAnsi="Times New Roman" w:cs="Times New Roman"/>
+          <w:sz w:val="40"/>
+          <w:szCs w:val="40"/>
+          <w:lang w:val="en-US"/>
+        </w:rPr>
+      </w:pPr>
+      <w:r>
+        <w:rPr>
+          <w:rFonts w:ascii="Times New Roman" w:hAnsi="Times New Roman" w:cs="Times New Roman"/>
+          <w:sz w:val="40"/>
+          <w:szCs w:val="40"/>
+          <w:lang w:val="en-US"/>
+        </w:rPr>
+        <w:t>Q.3</w:t>
+      </w:r>
+    </w:p>
+    <w:p>
+      <w:pPr>
+        <w:rPr>
+          <w:rFonts w:ascii="Times New Roman" w:hAnsi="Times New Roman" w:cs="Times New Roman"/>
+          <w:sz w:val="40"/>
+          <w:szCs w:val="40"/>
+          <w:lang w:val="en-US"/>
+        </w:rPr>
+      </w:pPr>
+      <w:r>
+        <w:rPr>
+          <w:noProof/>
+          <w:lang w:eastAsia="en-IN"/>
+        </w:rPr>
+        <w:drawing>
+          <wp:inline distT="0" distB="0" distL="0" distR="0" wp14:anchorId="0446E219" wp14:editId="5E764768">
+            <wp:extent cx="6603988" cy="624840"/>
+            <wp:effectExtent l="0" t="0" r="6985" b="3810"/>
+            <wp:docPr id="7" name="Picture 7"/>
+            <wp:cNvGraphicFramePr>
+              <a:graphicFrameLocks xmlns:a="http://schemas.openxmlformats.org/drawingml/2006/main" noChangeAspect="1"/>
+            </wp:cNvGraphicFramePr>
+            <a:graphic xmlns:a="http://schemas.openxmlformats.org/drawingml/2006/main">
+              <a:graphicData uri="http://schemas.openxmlformats.org/drawingml/2006/picture">
+                <pic:pic xmlns:pic="http://schemas.openxmlformats.org/drawingml/2006/picture">
+                  <pic:nvPicPr>
+                    <pic:cNvPr id="1" name=""/>
+                    <pic:cNvPicPr/>
+                  </pic:nvPicPr>
+                  <pic:blipFill>
+                    <a:blip r:embed="rId9"/>
+                    <a:stretch>
+                      <a:fillRect/>
+                    </a:stretch>
+                  </pic:blipFill>
+                  <pic:spPr>
+                    <a:xfrm>
+                      <a:off x="0" y="0"/>
+                      <a:ext cx="6623548" cy="626691"/>
+                    </a:xfrm>
+                    <a:prstGeom prst="rect">
+                      <a:avLst/>
+                    </a:prstGeom>
+                  </pic:spPr>
+                </pic:pic>
+              </a:graphicData>
+            </a:graphic>
+          </wp:inline>
+        </w:drawing>
+      </w:r>
+    </w:p>
+    <w:p>
+      <w:pPr>
+        <w:rPr>
+          <w:rFonts w:ascii="Times New Roman" w:hAnsi="Times New Roman" w:cs="Times New Roman"/>
+          <w:sz w:val="40"/>
+          <w:szCs w:val="40"/>
+          <w:lang w:val="en-US"/>
+        </w:rPr>
+      </w:pPr>
+    </w:p>
+    <w:p>
+      <w:pPr>
+        <w:rPr>
+          <w:rFonts w:ascii="Times New Roman" w:hAnsi="Times New Roman" w:cs="Times New Roman"/>
+          <w:sz w:val="40"/>
+          <w:szCs w:val="40"/>
+          <w:lang w:val="en-US"/>
+        </w:rPr>
+      </w:pPr>
+      <w:r>
+        <w:rPr>
+          <w:rFonts w:ascii="Times New Roman" w:hAnsi="Times New Roman" w:cs="Times New Roman"/>
+          <w:sz w:val="40"/>
+          <w:szCs w:val="40"/>
+          <w:lang w:val="en-US"/>
+        </w:rPr>
+        <w:t xml:space="preserve">                         Population </w:t>
+      </w:r>
+      <w:proofErr w:type="gramStart"/>
+      <w:r>
+        <w:rPr>
+          <w:rFonts w:ascii="Times New Roman" w:hAnsi="Times New Roman" w:cs="Times New Roman"/>
+          <w:sz w:val="40"/>
+          <w:szCs w:val="40"/>
+          <w:lang w:val="en-US"/>
+        </w:rPr>
+        <w:t>By</w:t>
+      </w:r>
+      <w:proofErr w:type="gramEnd"/>
+      <w:r>
+        <w:rPr>
+          <w:rFonts w:ascii="Times New Roman" w:hAnsi="Times New Roman" w:cs="Times New Roman"/>
+          <w:sz w:val="40"/>
+          <w:szCs w:val="40"/>
+          <w:lang w:val="en-US"/>
+        </w:rPr>
+        <w:t xml:space="preserve"> City</w:t>
+      </w:r>
+    </w:p>
+    <w:p>
+      <w:pPr>
+        <w:rPr>
+          <w:rFonts w:ascii="Times New Roman" w:hAnsi="Times New Roman" w:cs="Times New Roman"/>
+          <w:sz w:val="40"/>
+          <w:szCs w:val="40"/>
+          <w:lang w:val="en-US"/>
+        </w:rPr>
+      </w:pPr>
+      <w:r>
+        <w:rPr>
+          <w:rFonts w:ascii="Times New Roman" w:hAnsi="Times New Roman" w:cs="Times New Roman"/>
+          <w:sz w:val="40"/>
+          <w:szCs w:val="40"/>
+          <w:lang w:val="en-US"/>
+        </w:rPr>
+        <w:t>Q.1</w:t>
+      </w:r>
+    </w:p>
+    <w:p>
+      <w:pPr>
+        <w:rPr>
+          <w:rFonts w:ascii="Times New Roman" w:hAnsi="Times New Roman" w:cs="Times New Roman"/>
+          <w:sz w:val="40"/>
+          <w:szCs w:val="40"/>
+          <w:lang w:val="en-US"/>
+        </w:rPr>
+      </w:pPr>
+      <w:r>
+        <w:rPr>
+          <w:noProof/>
+          <w:lang w:eastAsia="en-IN"/>
+        </w:rPr>
+        <w:lastRenderedPageBreak/>
+        <w:drawing>
+          <wp:inline distT="0" distB="0" distL="0" distR="0" wp14:anchorId="3C72622E" wp14:editId="2DD79FFA">
+            <wp:extent cx="5731510" cy="5141595"/>
+            <wp:effectExtent l="0" t="0" r="2540" b="1905"/>
+            <wp:docPr id="8" name="Picture 8"/>
+            <wp:cNvGraphicFramePr>
+              <a:graphicFrameLocks xmlns:a="http://schemas.openxmlformats.org/drawingml/2006/main" noChangeAspect="1"/>
+            </wp:cNvGraphicFramePr>
+            <a:graphic xmlns:a="http://schemas.openxmlformats.org/drawingml/2006/main">
+              <a:graphicData uri="http://schemas.openxmlformats.org/drawingml/2006/picture">
+                <pic:pic xmlns:pic="http://schemas.openxmlformats.org/drawingml/2006/picture">
+                  <pic:nvPicPr>
+                    <pic:cNvPr id="1" name=""/>
+                    <pic:cNvPicPr/>
+                  </pic:nvPicPr>
+                  <pic:blipFill>
+                    <a:blip r:embed="rId10"/>
+                    <a:stretch>
+                      <a:fillRect/>
+                    </a:stretch>
+                  </pic:blipFill>
+                  <pic:spPr>
+                    <a:xfrm>
+                      <a:off x="0" y="0"/>
+                      <a:ext cx="5731510" cy="5141595"/>
+                    </a:xfrm>
+                    <a:prstGeom prst="rect">
+                      <a:avLst/>
+                    </a:prstGeom>
+                  </pic:spPr>
+                </pic:pic>
+              </a:graphicData>
+            </a:graphic>
+          </wp:inline>
+        </w:drawing>
+      </w:r>
+    </w:p>
+    <w:p>
+      <w:pPr>
+        <w:rPr>
+          <w:rFonts w:ascii="Times New Roman" w:hAnsi="Times New Roman" w:cs="Times New Roman"/>
+          <w:sz w:val="40"/>
+          <w:szCs w:val="40"/>
+          <w:lang w:val="en-US"/>
+        </w:rPr>
+      </w:pPr>
+      <w:r>
+        <w:rPr>
+          <w:rFonts w:ascii="Times New Roman" w:hAnsi="Times New Roman" w:cs="Times New Roman"/>
+          <w:sz w:val="40"/>
+          <w:szCs w:val="40"/>
+          <w:lang w:val="en-US"/>
+        </w:rPr>
+        <w:t>Q.2</w:t>
+      </w:r>
+    </w:p>
+    <w:p>
+      <w:pPr>
+        <w:rPr>
+          <w:rFonts w:ascii="Times New Roman" w:hAnsi="Times New Roman" w:cs="Times New Roman"/>
+          <w:sz w:val="40"/>
+          <w:szCs w:val="40"/>
+          <w:lang w:val="en-US"/>
+        </w:rPr>
+      </w:pPr>
+      <w:r>
+        <w:rPr>
+          <w:noProof/>
+          <w:lang w:eastAsia="en-IN"/>
+        </w:rPr>
+        <w:lastRenderedPageBreak/>
+        <w:drawing>
+          <wp:inline distT="0" distB="0" distL="0" distR="0" wp14:anchorId="76F95B5B" wp14:editId="3A4F3B29">
+            <wp:extent cx="5731510" cy="4229735"/>
+            <wp:effectExtent l="0" t="0" r="2540" b="0"/>
+            <wp:docPr id="9" name="Picture 9"/>
+            <wp:cNvGraphicFramePr>
+              <a:graphicFrameLocks xmlns:a="http://schemas.openxmlformats.org/drawingml/2006/main" noChangeAspect="1"/>
+            </wp:cNvGraphicFramePr>
+            <a:graphic xmlns:a="http://schemas.openxmlformats.org/drawingml/2006/main">
+              <a:graphicData uri="http://schemas.openxmlformats.org/drawingml/2006/picture">
+                <pic:pic xmlns:pic="http://schemas.openxmlformats.org/drawingml/2006/picture">
+                  <pic:nvPicPr>
+                    <pic:cNvPr id="1" name=""/>
+                    <pic:cNvPicPr/>
+                  </pic:nvPicPr>
+                  <pic:blipFill>
+                    <a:blip r:embed="rId11"/>
+                    <a:stretch>
+                      <a:fillRect/>
+                    </a:stretch>
+                  </pic:blipFill>
+                  <pic:spPr>
+                    <a:xfrm>
+                      <a:off x="0" y="0"/>
+                      <a:ext cx="5731510" cy="4229735"/>
+                    </a:xfrm>
+                    <a:prstGeom prst="rect">
+                      <a:avLst/>
+                    </a:prstGeom>
+                  </pic:spPr>
+                </pic:pic>
+              </a:graphicData>
+            </a:graphic>
+          </wp:inline>
+        </w:drawing>
+      </w:r>
+    </w:p>
+    <w:p>
+      <w:pPr>
+        <w:rPr>
+          <w:rFonts w:ascii="Times New Roman" w:hAnsi="Times New Roman" w:cs="Times New Roman"/>
+          <w:sz w:val="40"/>
+          <w:szCs w:val="40"/>
+          <w:lang w:val="en-US"/>
+        </w:rPr>
+      </w:pPr>
+      <w:r>
+        <w:rPr>
+          <w:rFonts w:ascii="Times New Roman" w:hAnsi="Times New Roman" w:cs="Times New Roman"/>
+          <w:sz w:val="40"/>
+          <w:szCs w:val="40"/>
+          <w:lang w:val="en-US"/>
+        </w:rPr>
+        <w:t>Q.3</w:t>
+      </w:r>
+    </w:p>
+    <w:p>
+      <w:pPr>
+        <w:rPr>
+          <w:rFonts w:ascii="Times New Roman" w:hAnsi="Times New Roman" w:cs="Times New Roman"/>
+          <w:sz w:val="40"/>
+          <w:szCs w:val="40"/>
+          <w:lang w:val="en-US"/>
+        </w:rPr>
+      </w:pPr>
+      <w:r>
+        <w:rPr>
+          <w:noProof/>
+          <w:lang w:eastAsia="en-IN"/>
+        </w:rPr>
+        <w:drawing>
+          <wp:inline distT="0" distB="0" distL="0" distR="0" wp14:anchorId="5B12E16F" wp14:editId="1EA771DD">
+            <wp:extent cx="7130415" cy="662940"/>
+            <wp:effectExtent l="0" t="0" r="0" b="3810"/>
+            <wp:docPr id="10" name="Picture 10"/>
+            <wp:cNvGraphicFramePr>
+              <a:graphicFrameLocks xmlns:a="http://schemas.openxmlformats.org/drawingml/2006/main" noChangeAspect="1"/>
+            </wp:cNvGraphicFramePr>
+            <a:graphic xmlns:a="http://schemas.openxmlformats.org/drawingml/2006/main">
+              <a:graphicData uri="http://schemas.openxmlformats.org/drawingml/2006/picture">
+                <pic:pic xmlns:pic="http://schemas.openxmlformats.org/drawingml/2006/picture">
+                  <pic:nvPicPr>
+                    <pic:cNvPr id="1" name=""/>
+                    <pic:cNvPicPr/>
+                  </pic:nvPicPr>
+                  <pic:blipFill>
+                    <a:blip r:embed="rId12"/>
+                    <a:stretch>
+                      <a:fillRect/>
+                    </a:stretch>
+                  </pic:blipFill>
+                  <pic:spPr>
+                    <a:xfrm>
+                      <a:off x="0" y="0"/>
+                      <a:ext cx="7147140" cy="664495"/>
+                    </a:xfrm>
+                    <a:prstGeom prst="rect">
+                      <a:avLst/>
+                    </a:prstGeom>
+                  </pic:spPr>
+                </pic:pic>
+              </a:graphicData>
+            </a:graphic>
+          </wp:inline>
+        </w:drawing>
+      </w:r>
+    </w:p>
+    <w:p>
+      <w:pPr>
+        <w:rPr>
+          <w:rFonts w:ascii="Times New Roman" w:hAnsi="Times New Roman" w:cs="Times New Roman"/>
+          <w:sz w:val="40"/>
+          <w:szCs w:val="40"/>
+          <w:lang w:val="en-US"/>
+        </w:rPr>
+      </w:pPr>
+      <w:r>
+        <w:rPr>
+          <w:rFonts w:ascii="Times New Roman" w:hAnsi="Times New Roman" w:cs="Times New Roman"/>
+          <w:sz w:val="40"/>
+          <w:szCs w:val="40"/>
+          <w:lang w:val="en-US"/>
+        </w:rPr>
+        <w:t>Q.4</w:t>
+      </w:r>
+    </w:p>
+    <w:p>
+      <w:pPr>
+        <w:rPr>
+          <w:rFonts w:ascii="Times New Roman" w:hAnsi="Times New Roman" w:cs="Times New Roman"/>
+          <w:sz w:val="40"/>
+          <w:szCs w:val="40"/>
+          <w:lang w:val="en-US"/>
+        </w:rPr>
+      </w:pPr>
+      <w:r>
+        <w:rPr>
+          <w:noProof/>
+          <w:lang w:eastAsia="en-IN"/>
+        </w:rPr>
+        <w:drawing>
+          <wp:inline distT="0" distB="0" distL="0" distR="0" wp14:anchorId="22B59ADE" wp14:editId="2DF7A907">
+            <wp:extent cx="6356047" cy="510540"/>
+            <wp:effectExtent l="0" t="0" r="6985" b="3810"/>
+            <wp:docPr id="11" name="Picture 11"/>
+            <wp:cNvGraphicFramePr>
+              <a:graphicFrameLocks xmlns:a="http://schemas.openxmlformats.org/drawingml/2006/main" noChangeAspect="1"/>
+            </wp:cNvGraphicFramePr>
+            <a:graphic xmlns:a="http://schemas.openxmlformats.org/drawingml/2006/main">
+              <a:graphicData uri="http://schemas.openxmlformats.org/drawingml/2006/picture">
+                <pic:pic xmlns:pic="http://schemas.openxmlformats.org/drawingml/2006/picture">
+                  <pic:nvPicPr>
+                    <pic:cNvPr id="1" name=""/>
+                    <pic:cNvPicPr/>
+                  </pic:nvPicPr>
+                  <pic:blipFill>
+                    <a:blip r:embed="rId13"/>
+                    <a:stretch>
+                      <a:fillRect/>
+                    </a:stretch>
+                  </pic:blipFill>
+                  <pic:spPr>
+                    <a:xfrm>
+                      <a:off x="0" y="0"/>
+                      <a:ext cx="6382110" cy="512634"/>
+                    </a:xfrm>
+                    <a:prstGeom prst="rect">
+                      <a:avLst/>
+                    </a:prstGeom>
+                  </pic:spPr>
+                </pic:pic>
+              </a:graphicData>
+            </a:graphic>
+          </wp:inline>
+        </w:drawing>
+      </w:r>
+    </w:p>
+    <w:p>
+      <w:pPr>
+        <w:rPr>
+          <w:rFonts w:ascii="Times New Roman" w:hAnsi="Times New Roman" w:cs="Times New Roman"/>
+          <w:sz w:val="40"/>
+          <w:szCs w:val="40"/>
+          <w:lang w:val="en-US"/>
+        </w:rPr>
+      </w:pPr>
+    </w:p>
+    <w:p>
+      <w:pPr>
+        <w:rPr>
+          <w:rFonts w:ascii="Times New Roman" w:hAnsi="Times New Roman" w:cs="Times New Roman"/>
+          <w:sz w:val="40"/>
+          <w:szCs w:val="40"/>
+          <w:lang w:val="en-US"/>
+        </w:rPr>
+      </w:pPr>
+    </w:p>
+    <w:p>
+      <w:pPr>
+        <w:rPr>
+          <w:rFonts w:ascii="Times New Roman" w:hAnsi="Times New Roman" w:cs="Times New Roman"/>
+          <w:sz w:val="40"/>
+          <w:szCs w:val="40"/>
+          <w:lang w:val="en-US"/>
+        </w:rPr>
+      </w:pPr>
+      <w:r>
+        <w:rPr>
+          <w:rFonts w:ascii="Times New Roman" w:hAnsi="Times New Roman" w:cs="Times New Roman"/>
+          <w:sz w:val="40"/>
+          <w:szCs w:val="40"/>
+          <w:lang w:val="en-US"/>
+        </w:rPr>
+        <w:t>Bonus Question</w:t>
+      </w:r>
+    </w:p>
+    <w:p>
+      <w:pPr>
+        <w:rPr>
+          <w:rFonts w:ascii="Times New Roman" w:hAnsi="Times New Roman" w:cs="Times New Roman"/>
+          <w:sz w:val="40"/>
+          <w:szCs w:val="40"/>
+          <w:lang w:val="en-US"/>
+        </w:rPr>
+      </w:pPr>
+      <w:r>
+        <w:rPr>
+          <w:rFonts w:ascii="Times New Roman" w:hAnsi="Times New Roman" w:cs="Times New Roman"/>
+          <w:sz w:val="40"/>
+          <w:szCs w:val="40"/>
+          <w:lang w:val="en-US"/>
+        </w:rPr>
+        <w:t>Q.1</w:t>
+      </w:r>
+    </w:p>
+    <w:p>
+      <w:pPr>
+        <w:rPr>
+          <w:rFonts w:ascii="Times New Roman" w:hAnsi="Times New Roman" w:cs="Times New Roman"/>
+          <w:sz w:val="40"/>
+          <w:szCs w:val="40"/>
+          <w:lang w:val="en-US"/>
+        </w:rPr>
+      </w:pPr>
+      <w:r>
+        <w:rPr>
+          <w:noProof/>
+          <w:lang w:eastAsia="en-IN"/>
+        </w:rPr>
+        <w:lastRenderedPageBreak/>
+        <w:drawing>
+          <wp:inline distT="0" distB="0" distL="0" distR="0" wp14:anchorId="142F25BC" wp14:editId="21E3A7FC">
+            <wp:extent cx="5731510" cy="5725160"/>
+            <wp:effectExtent l="0" t="0" r="2540" b="8890"/>
+            <wp:docPr id="12" name="Picture 12"/>
+            <wp:cNvGraphicFramePr>
+              <a:graphicFrameLocks xmlns:a="http://schemas.openxmlformats.org/drawingml/2006/main" noChangeAspect="1"/>
+            </wp:cNvGraphicFramePr>
+            <a:graphic xmlns:a="http://schemas.openxmlformats.org/drawingml/2006/main">
+              <a:graphicData uri="http://schemas.openxmlformats.org/drawingml/2006/picture">
+                <pic:pic xmlns:pic="http://schemas.openxmlformats.org/drawingml/2006/picture">
+                  <pic:nvPicPr>
+                    <pic:cNvPr id="1" name=""/>
+                    <pic:cNvPicPr/>
+                  </pic:nvPicPr>
+                  <pic:blipFill>
+                    <a:blip r:embed="rId14"/>
+                    <a:stretch>
+                      <a:fillRect/>
+                    </a:stretch>
+                  </pic:blipFill>
+                  <pic:spPr>
+                    <a:xfrm>
+                      <a:off x="0" y="0"/>
+                      <a:ext cx="5731510" cy="5725160"/>
+                    </a:xfrm>
+                    <a:prstGeom prst="rect">
+                      <a:avLst/>
+                    </a:prstGeom>
+                  </pic:spPr>
+                </pic:pic>
+              </a:graphicData>
+            </a:graphic>
+          </wp:inline>
+        </w:drawing>
+      </w:r>
+    </w:p>
+    <w:p>
+      <w:pPr>
+        <w:rPr>
+          <w:rFonts w:ascii="Times New Roman" w:hAnsi="Times New Roman" w:cs="Times New Roman"/>
+          <w:sz w:val="40"/>
+          <w:szCs w:val="40"/>
+          <w:lang w:val="en-US"/>
+        </w:rPr>
+      </w:pPr>
+      <w:r>
+        <w:rPr>
+          <w:rFonts w:ascii="Times New Roman" w:hAnsi="Times New Roman" w:cs="Times New Roman"/>
+          <w:sz w:val="40"/>
+          <w:szCs w:val="40"/>
+          <w:lang w:val="en-US"/>
+        </w:rPr>
+        <w:t>Q.2</w:t>
+      </w:r>
+    </w:p>
+    <w:p>
+      <w:pPr>
+        <w:rPr>
+          <w:rFonts w:ascii="Times New Roman" w:hAnsi="Times New Roman" w:cs="Times New Roman"/>
+          <w:sz w:val="40"/>
+          <w:szCs w:val="40"/>
+          <w:lang w:val="en-US"/>
+        </w:rPr>
+      </w:pPr>
+      <w:r>
+        <w:rPr>
+          <w:noProof/>
+          <w:lang w:eastAsia="en-IN"/>
+        </w:rPr>
+        <w:drawing>
+          <wp:inline distT="0" distB="0" distL="0" distR="0" wp14:anchorId="7761E6D2" wp14:editId="4BA78408">
+            <wp:extent cx="6603386" cy="586740"/>
+            <wp:effectExtent l="0" t="0" r="6985" b="3810"/>
+            <wp:docPr id="13" name="Picture 13"/>
+            <wp:cNvGraphicFramePr>
+              <a:graphicFrameLocks xmlns:a="http://schemas.openxmlformats.org/drawingml/2006/main" noChangeAspect="1"/>
+            </wp:cNvGraphicFramePr>
+            <a:graphic xmlns:a="http://schemas.openxmlformats.org/drawingml/2006/main">
+              <a:graphicData uri="http://schemas.openxmlformats.org/drawingml/2006/picture">
+                <pic:pic xmlns:pic="http://schemas.openxmlformats.org/drawingml/2006/picture">
+                  <pic:nvPicPr>
+                    <pic:cNvPr id="1" name=""/>
+                    <pic:cNvPicPr/>
+                  </pic:nvPicPr>
+                  <pic:blipFill>
+                    <a:blip r:embed="rId15"/>
+                    <a:stretch>
+                      <a:fillRect/>
+                    </a:stretch>
+                  </pic:blipFill>
+                  <pic:spPr>
+                    <a:xfrm>
+                      <a:off x="0" y="0"/>
+                      <a:ext cx="6614509" cy="587728"/>
+                    </a:xfrm>
+                    <a:prstGeom prst="rect">
+                      <a:avLst/>
+                    </a:prstGeom>
+                  </pic:spPr>
+                </pic:pic>
+              </a:graphicData>
+            </a:graphic>
+          </wp:inline>
+        </w:drawing>
+      </w:r>
+    </w:p>
+    <w:p>
+      <w:pPr>
+        <w:rPr>
+          <w:rFonts w:ascii="Times New Roman" w:hAnsi="Times New Roman" w:cs="Times New Roman"/>
+          <w:sz w:val="40"/>
+          <w:szCs w:val="40"/>
+          <w:lang w:val="en-US"/>
+        </w:rPr>
+      </w:pPr>
     </w:p>
     <w:p>
       <w:pPr>
